--- a/public/dokumen/word/pengajuan/pengajuan.docx
+++ b/public/dokumen/word/pengajuan/pengajuan.docx
@@ -1382,7 +1382,10 @@
             </w:r>
             <w:proofErr w:type="spellStart"/>
             <w:r>
-              <w:t>nd_nomor_nota</w:t>
+              <w:t>nd</w:t>
+            </w:r>
+            <w:r>
+              <w:t>_nomor_nota</w:t>
             </w:r>
             <w:proofErr w:type="spellEnd"/>
             <w:r>
@@ -1436,7 +1439,10 @@
             </w:r>
             <w:proofErr w:type="spellStart"/>
             <w:r>
-              <w:t>nd_perihal</w:t>
+              <w:t>nd</w:t>
+            </w:r>
+            <w:r>
+              <w:t>_perihal</w:t>
             </w:r>
             <w:proofErr w:type="spellEnd"/>
             <w:r>
@@ -1522,9 +1528,50 @@
       <w:r>
         <w:t xml:space="preserve"> </w:t>
       </w:r>
-      <w:proofErr w:type="spellStart"/>
-      <w:r>
-        <w:t>Perencanaan</w:t>
+      <w:r>
+        <w:t>${</w:t>
+      </w:r>
+      <w:proofErr w:type="spellStart"/>
+      <w:r>
+        <w:t>nd</w:t>
+      </w:r>
+      <w:r>
+        <w:t>_nama_kegiatan</w:t>
+      </w:r>
+      <w:proofErr w:type="spellEnd"/>
+      <w:r>
+        <w:t>}</w:t>
+      </w:r>
+      <w:r>
+        <w:t xml:space="preserve">. </w:t>
+      </w:r>
+      <w:proofErr w:type="spellStart"/>
+      <w:r>
+        <w:t>Sehubungan</w:t>
+      </w:r>
+      <w:proofErr w:type="spellEnd"/>
+      <w:r>
+        <w:t xml:space="preserve"> </w:t>
+      </w:r>
+      <w:proofErr w:type="spellStart"/>
+      <w:r>
+        <w:t>dengan</w:t>
+      </w:r>
+      <w:proofErr w:type="spellEnd"/>
+      <w:r>
+        <w:t xml:space="preserve"> </w:t>
+      </w:r>
+      <w:proofErr w:type="spellStart"/>
+      <w:r>
+        <w:t>hal</w:t>
+      </w:r>
+      <w:proofErr w:type="spellEnd"/>
+      <w:r>
+        <w:t xml:space="preserve"> </w:t>
+      </w:r>
+      <w:proofErr w:type="spellStart"/>
+      <w:r>
+        <w:t>tersebut</w:t>
       </w:r>
       <w:proofErr w:type="spellEnd"/>
       <w:r>
@@ -1532,31 +1579,7 @@
       </w:r>
       <w:proofErr w:type="spellStart"/>
       <w:r>
-        <w:t>Penganggaran</w:t>
-      </w:r>
-      <w:proofErr w:type="spellEnd"/>
-      <w:r>
-        <w:t xml:space="preserve">, dan </w:t>
-      </w:r>
-      <w:proofErr w:type="spellStart"/>
-      <w:r>
-        <w:t>Evaluasi</w:t>
-      </w:r>
-      <w:proofErr w:type="spellEnd"/>
-      <w:r>
-        <w:t xml:space="preserve"> Kinerja </w:t>
-      </w:r>
-      <w:proofErr w:type="spellStart"/>
-      <w:r>
-        <w:t>Perangkat</w:t>
-      </w:r>
-      <w:proofErr w:type="spellEnd"/>
-      <w:r>
-        <w:t xml:space="preserve"> Daerah (1.05.01.2.01). </w:t>
-      </w:r>
-      <w:proofErr w:type="spellStart"/>
-      <w:r>
-        <w:t>Sehubungan</w:t>
+        <w:t>dengan</w:t>
       </w:r>
       <w:proofErr w:type="spellEnd"/>
       <w:r>
@@ -1564,7 +1587,15 @@
       </w:r>
       <w:proofErr w:type="spellStart"/>
       <w:r>
-        <w:t>dengan</w:t>
+        <w:t>ini</w:t>
+      </w:r>
+      <w:proofErr w:type="spellEnd"/>
+      <w:r>
+        <w:t xml:space="preserve"> kami </w:t>
+      </w:r>
+      <w:proofErr w:type="spellStart"/>
+      <w:r>
+        <w:t>mengajukan</w:t>
       </w:r>
       <w:proofErr w:type="spellEnd"/>
       <w:r>
@@ -1572,131 +1603,44 @@
       </w:r>
       <w:proofErr w:type="spellStart"/>
       <w:r>
-        <w:t>hal</w:t>
+        <w:t>Pencairan</w:t>
+      </w:r>
+      <w:proofErr w:type="spellEnd"/>
+      <w:r>
+        <w:t xml:space="preserve"> dana </w:t>
+      </w:r>
+      <w:proofErr w:type="spellStart"/>
+      <w:r>
+        <w:t>untuk</w:t>
+      </w:r>
+      <w:proofErr w:type="spellEnd"/>
+      <w:r>
+        <w:t xml:space="preserve"> Sub </w:t>
+      </w:r>
+      <w:proofErr w:type="spellStart"/>
+      <w:r>
+        <w:t>Kegiatan</w:t>
       </w:r>
       <w:proofErr w:type="spellEnd"/>
       <w:r>
         <w:t xml:space="preserve"> </w:t>
       </w:r>
-      <w:proofErr w:type="spellStart"/>
-      <w:r>
-        <w:t>tersebut</w:t>
-      </w:r>
-      <w:proofErr w:type="spellEnd"/>
-      <w:r>
-        <w:t xml:space="preserve">, </w:t>
-      </w:r>
-      <w:proofErr w:type="spellStart"/>
-      <w:r>
-        <w:t>dengan</w:t>
-      </w:r>
-      <w:proofErr w:type="spellEnd"/>
+      <w:r>
+        <w:t>${</w:t>
+      </w:r>
+      <w:proofErr w:type="spellStart"/>
+      <w:r>
+        <w:t>nd</w:t>
+      </w:r>
+      <w:r>
+        <w:t>_sub_kegiatan</w:t>
+      </w:r>
+      <w:proofErr w:type="spellEnd"/>
+      <w:r>
+        <w:t>}</w:t>
+      </w:r>
       <w:r>
         <w:t xml:space="preserve"> </w:t>
-      </w:r>
-      <w:proofErr w:type="spellStart"/>
-      <w:r>
-        <w:t>ini</w:t>
-      </w:r>
-      <w:proofErr w:type="spellEnd"/>
-      <w:r>
-        <w:t xml:space="preserve"> kami </w:t>
-      </w:r>
-      <w:proofErr w:type="spellStart"/>
-      <w:r>
-        <w:t>mengajukan</w:t>
-      </w:r>
-      <w:proofErr w:type="spellEnd"/>
-      <w:r>
-        <w:t xml:space="preserve"> </w:t>
-      </w:r>
-      <w:proofErr w:type="spellStart"/>
-      <w:r>
-        <w:t>Pencairan</w:t>
-      </w:r>
-      <w:proofErr w:type="spellEnd"/>
-      <w:r>
-        <w:t xml:space="preserve"> dana </w:t>
-      </w:r>
-      <w:proofErr w:type="spellStart"/>
-      <w:r>
-        <w:t>untuk</w:t>
-      </w:r>
-      <w:proofErr w:type="spellEnd"/>
-      <w:r>
-        <w:t xml:space="preserve"> Sub </w:t>
-      </w:r>
-      <w:proofErr w:type="spellStart"/>
-      <w:r>
-        <w:t>Kegiatan</w:t>
-      </w:r>
-      <w:proofErr w:type="spellEnd"/>
-      <w:r>
-        <w:t xml:space="preserve"> Sub </w:t>
-      </w:r>
-      <w:proofErr w:type="spellStart"/>
-      <w:r>
-        <w:t>Kegiatan</w:t>
-      </w:r>
-      <w:proofErr w:type="spellEnd"/>
-      <w:r>
-        <w:t xml:space="preserve"> </w:t>
-      </w:r>
-      <w:proofErr w:type="spellStart"/>
-      <w:r>
-        <w:t>Penyusunan</w:t>
-      </w:r>
-      <w:proofErr w:type="spellEnd"/>
-      <w:r>
-        <w:t xml:space="preserve"> </w:t>
-      </w:r>
-      <w:proofErr w:type="spellStart"/>
-      <w:r>
-        <w:t>Dokumen</w:t>
-      </w:r>
-      <w:proofErr w:type="spellEnd"/>
-      <w:r>
-        <w:t xml:space="preserve"> </w:t>
-      </w:r>
-      <w:proofErr w:type="spellStart"/>
-      <w:r>
-        <w:t>Perencanaan</w:t>
-      </w:r>
-      <w:proofErr w:type="spellEnd"/>
-      <w:r>
-        <w:t xml:space="preserve"> </w:t>
-      </w:r>
-      <w:proofErr w:type="spellStart"/>
-      <w:r>
-        <w:t>Perangkat</w:t>
-      </w:r>
-      <w:proofErr w:type="spellEnd"/>
-      <w:r>
-        <w:t xml:space="preserve"> Daerah (1.05.01.2.01.01) dan </w:t>
-      </w:r>
-      <w:proofErr w:type="spellStart"/>
-      <w:r>
-        <w:t>Koordinasi</w:t>
-      </w:r>
-      <w:proofErr w:type="spellEnd"/>
-      <w:r>
-        <w:t xml:space="preserve"> dan </w:t>
-      </w:r>
-      <w:proofErr w:type="spellStart"/>
-      <w:r>
-        <w:t>Penyusunan</w:t>
-      </w:r>
-      <w:proofErr w:type="spellEnd"/>
-      <w:r>
-        <w:t xml:space="preserve"> </w:t>
-      </w:r>
-      <w:proofErr w:type="spellStart"/>
-      <w:r>
-        <w:t>Dokumen</w:t>
-      </w:r>
-      <w:proofErr w:type="spellEnd"/>
-      <w:r>
-        <w:t xml:space="preserve"> RKA-SKPD (1.05.01.2.01.02) </w:t>
       </w:r>
       <w:proofErr w:type="spellStart"/>
       <w:r>
@@ -1861,7 +1805,10 @@
             </w:r>
             <w:proofErr w:type="spellStart"/>
             <w:r>
-              <w:t>nd_uraian_kegiatan</w:t>
+              <w:t>nd</w:t>
+            </w:r>
+            <w:r>
+              <w:t>_uraian_kegiatan</w:t>
             </w:r>
             <w:proofErr w:type="spellEnd"/>
             <w:r>
@@ -1885,7 +1832,10 @@
             </w:r>
             <w:proofErr w:type="spellStart"/>
             <w:r>
-              <w:t>nd_jumlah_biaya</w:t>
+              <w:t>nd</w:t>
+            </w:r>
+            <w:r>
+              <w:t>_jumlah_biaya</w:t>
             </w:r>
             <w:proofErr w:type="spellEnd"/>
             <w:r>
